--- a/articles/day09/20220924.docx
+++ b/articles/day09/20220924.docx
@@ -2,7 +2,7 @@
 <file path=word/document.xml><?xml version="1.0" encoding="utf-8"?>
 <w:document xmlns:w="http://schemas.openxmlformats.org/wordprocessingml/2006/main" xmlns:m="http://schemas.openxmlformats.org/officeDocument/2006/math" xmlns:r="http://schemas.openxmlformats.org/officeDocument/2006/relationships" xmlns:o="urn:schemas-microsoft-com:office:office" xmlns:v="urn:schemas-microsoft-com:vml" xmlns:w10="urn:schemas-microsoft-com:office:word" xmlns:a="http://schemas.openxmlformats.org/drawingml/2006/main" xmlns:pic="http://schemas.openxmlformats.org/drawingml/2006/picture" xmlns:wp="http://schemas.openxmlformats.org/drawingml/2006/wordprocessingDrawing">
   <w:body>
-    <w:bookmarkStart w:id="48" w:name="X880345a84357162ed4f15d55ee16af47d1e31ed"/>
+    <w:bookmarkStart w:id="49" w:name="X880345a84357162ed4f15d55ee16af47d1e31ed"/>
     <w:p>
       <w:pPr>
         <w:pStyle w:val="Heading1"/>
@@ -5613,7 +5613,7 @@
         <w:pStyle w:val="FirstParagraph"/>
       </w:pPr>
       <w:r>
-        <w:t xml:space="preserve">實際執行起來的 Demo 畫面如下，可以看到CowsayGrain藉由DI注入的Logger可以把訊息w寫到Silo的Debug Console的Log訊息上：</w:t>
+        <w:t xml:space="preserve">實際執行起來的 Demo 畫面如下，可以看到CowsayGrain藉由DI注入的Logger可以把訊息寫到Silo的Debug Console的Log訊息上：</w:t>
       </w:r>
       <w:r>
         <w:br/>
@@ -5661,8 +5661,13 @@
         </w:drawing>
       </w:r>
     </w:p>
+    <w:p>
+      <w:r>
+        <w:br w:type="page"/>
+      </w:r>
+    </w:p>
     <w:bookmarkEnd w:id="40"/>
-    <w:bookmarkStart w:id="47" w:name="使用依賴注入grain專案的單元測試"/>
+    <w:bookmarkStart w:id="48" w:name="使用依賴注入grain專案的單元測試"/>
     <w:p>
       <w:pPr>
         <w:pStyle w:val="Heading2"/>
@@ -8595,10 +8600,7 @@
     </w:p>
     <w:p>
       <w:pPr>
-        <w:numPr>
-          <w:ilvl w:val="0"/>
-          <w:numId w:val="1000"/>
-        </w:numPr>
+        <w:pStyle w:val="FirstParagraph"/>
       </w:pPr>
       <w:r>
         <w:t xml:space="preserve">而原本Cowsay函式庫提供用來簡化依賴注入註冊樣版程式碼的</w:t>
@@ -8617,20 +8619,49 @@
           <w:rPr>
             <w:rStyle w:val="Hyperlink"/>
           </w:rPr>
-          <w:t xml:space="preserve">內部的實作</w:t>
+          <w:t xml:space="preserve">內部的實作機制</w:t>
         </w:r>
       </w:hyperlink>
       <w:r>
         <w:t xml:space="preserve">就是將</w:t>
       </w:r>
       <w:r>
+        <w:t xml:space="preserve"> </w:t>
+      </w:r>
+      <w:r>
         <w:rPr>
           <w:rStyle w:val="VerbatimChar"/>
         </w:rPr>
         <w:t xml:space="preserve">ICattleFarmer</w:t>
       </w:r>
       <w:r>
-        <w:t xml:space="preserve">以Singleton生命週期註冊到DI容器中；因此在測試Silo的配置設定程式碼，只需也做同樣的方式註冊預備好的mock物件，就可以在跑測試時換掉原本的依賴注入實體來使用，同樣的技巧也可以換掉 Orleans 一些提供公開介面(Interface)的框架層級物件，以方便測試。</w:t>
+        <w:t xml:space="preserve"> </w:t>
+      </w:r>
+      <w:r>
+        <w:t xml:space="preserve">以Singleton生命週期註冊到DI容器中；因此在測試Silo的配置設定程式碼中，只需也做同樣的方式註冊預備好的mock物件，就可以在跑單元測試時換掉原本的依賴注入實體來使用，同樣的技巧也可以換掉 Orleans 一些提供公開介面(Interface)的框架層級物件，以方便測試。</w:t>
+      </w:r>
+    </w:p>
+    <w:p>
+      <w:pPr>
+        <w:pStyle w:val="BodyText"/>
+      </w:pPr>
+      <w:r>
+        <w:t xml:space="preserve">整個完成的範例程式GitHub專案在：</w:t>
+      </w:r>
+      <w:hyperlink r:id="rId47">
+        <w:r>
+          <w:rPr>
+            <w:rStyle w:val="Hyperlink"/>
+          </w:rPr>
+          <w:t xml:space="preserve">https://github.com/windperson/OrleansRpcDemo/tree/day09</w:t>
+        </w:r>
+      </w:hyperlink>
+    </w:p>
+    <w:p>
+      <w:r>
+        <w:pict>
+          <v:rect style="width:0;height:1.5pt" o:hralign="center" o:hrstd="t" o:hr="t"/>
+        </w:pict>
       </w:r>
     </w:p>
     <w:p>
@@ -8638,26 +8669,11 @@
         <w:pStyle w:val="FirstParagraph"/>
       </w:pPr>
       <w:r>
-        <w:t xml:space="preserve">整個完成的範例程式GitHub專案在：https://github.com/windperson/OrleansRpcDemo/tree/day09</w:t>
+        <w:t xml:space="preserve">明天將繼續介紹Orleans最特殊的Grain State狀態儲存功能，敬請期待。</w:t>
       </w:r>
     </w:p>
-    <w:p>
-      <w:r>
-        <w:pict>
-          <v:rect style="width:0;height:1.5pt" o:hralign="center" o:hrstd="t" o:hr="t"/>
-        </w:pict>
-      </w:r>
-    </w:p>
-    <w:p>
-      <w:pPr>
-        <w:pStyle w:val="FirstParagraph"/>
-      </w:pPr>
-      <w:r>
-        <w:t xml:space="preserve">明天將繼續介紹Orleans最特殊的Grain State狀態儲存功能，敬請期待。</w:t>
-      </w:r>
-    </w:p>
-    <w:bookmarkEnd w:id="47"/>
     <w:bookmarkEnd w:id="48"/>
+    <w:bookmarkEnd w:id="49"/>
     <w:sectPr/>
   </w:body>
 </w:document>
